--- a/lab_4/Условие.docx
+++ b/lab_4/Условие.docx
@@ -29,7 +29,7 @@
           <w:szCs w:val="28"/>
           <w:lang w:eastAsia="ru-RU"/>
         </w:rPr>
-        <w:t>Лабораторная работа №3</w:t>
+        <w:t>Лабораторная работа №4</w:t>
       </w:r>
     </w:p>
     <w:p>
@@ -70,7 +70,7 @@
       <w:pPr>
         <w:numPr>
           <w:ilvl w:val="0"/>
-          <w:numId w:val="5"/>
+          <w:numId w:val="8"/>
         </w:numPr>
         <w:spacing w:after="0" w:line="240" w:lineRule="auto"/>
         <w:jc w:val="both"/>
@@ -91,14 +91,14 @@
           <w:szCs w:val="28"/>
           <w:lang w:eastAsia="ru-RU"/>
         </w:rPr>
-        <w:t>Разработать физическую модель базы данных (создать БД на вашем устройстве).</w:t>
+        <w:t>Создать пул запросов для сложной выборки из базы данных.</w:t>
       </w:r>
     </w:p>
     <w:p>
       <w:pPr>
         <w:numPr>
           <w:ilvl w:val="0"/>
-          <w:numId w:val="5"/>
+          <w:numId w:val="8"/>
         </w:numPr>
         <w:spacing w:after="0" w:line="240" w:lineRule="auto"/>
         <w:jc w:val="both"/>
@@ -119,14 +119,14 @@
           <w:szCs w:val="28"/>
           <w:lang w:eastAsia="ru-RU"/>
         </w:rPr>
-        <w:t>Наложить на базу данных ограничения.</w:t>
+        <w:t>Создать пул запросов для получения представлений в базе данных.</w:t>
       </w:r>
     </w:p>
     <w:p>
       <w:pPr>
         <w:numPr>
           <w:ilvl w:val="0"/>
-          <w:numId w:val="5"/>
+          <w:numId w:val="8"/>
         </w:numPr>
         <w:spacing w:after="0" w:line="240" w:lineRule="auto"/>
         <w:jc w:val="both"/>
@@ -147,14 +147,14 @@
           <w:szCs w:val="28"/>
           <w:lang w:eastAsia="ru-RU"/>
         </w:rPr>
-        <w:t>Заполнить базу данных тестовыми значениями.</w:t>
+        <w:t>Создать пул запросов для получения сгруппированных данных.</w:t>
       </w:r>
     </w:p>
     <w:p>
       <w:pPr>
         <w:numPr>
           <w:ilvl w:val="0"/>
-          <w:numId w:val="5"/>
+          <w:numId w:val="8"/>
         </w:numPr>
         <w:spacing w:after="0" w:line="240" w:lineRule="auto"/>
         <w:jc w:val="both"/>
@@ -175,19 +175,35 @@
           <w:szCs w:val="28"/>
           <w:lang w:eastAsia="ru-RU"/>
         </w:rPr>
-        <w:t>Создать пул запросов, необходимых для просты</w:t>
-      </w:r>
-      <w:bookmarkStart w:id="0" w:name="_GoBack"/>
-      <w:bookmarkEnd w:id="0"/>
-      <w:r>
-        <w:rPr>
-          <w:rFonts w:ascii="Times New Roman" w:eastAsia="Times New Roman" w:hAnsi="Times New Roman" w:cs="Times New Roman"/>
-          <w:color w:val="000000"/>
-          <w:sz w:val="28"/>
-          <w:szCs w:val="28"/>
-          <w:lang w:eastAsia="ru-RU"/>
-        </w:rPr>
-        <w:t>х операций над данными в БД.</w:t>
+        <w:t>Создать пул запросов, необходимых для сложных операций над данными в БД.</w:t>
+      </w:r>
+    </w:p>
+    <w:p>
+      <w:pPr>
+        <w:numPr>
+          <w:ilvl w:val="0"/>
+          <w:numId w:val="8"/>
+        </w:numPr>
+        <w:spacing w:after="0" w:line="240" w:lineRule="auto"/>
+        <w:jc w:val="both"/>
+        <w:textAlignment w:val="baseline"/>
+        <w:rPr>
+          <w:rFonts w:ascii="Times New Roman" w:eastAsia="Times New Roman" w:hAnsi="Times New Roman" w:cs="Times New Roman"/>
+          <w:color w:val="000000"/>
+          <w:sz w:val="28"/>
+          <w:szCs w:val="28"/>
+          <w:lang w:eastAsia="ru-RU"/>
+        </w:rPr>
+      </w:pPr>
+      <w:r>
+        <w:rPr>
+          <w:rFonts w:ascii="Times New Roman" w:eastAsia="Times New Roman" w:hAnsi="Times New Roman" w:cs="Times New Roman"/>
+          <w:color w:val="000000"/>
+          <w:sz w:val="28"/>
+          <w:szCs w:val="28"/>
+          <w:lang w:eastAsia="ru-RU"/>
+        </w:rPr>
+        <w:t>Проверить написанные запросы на вашей БД.</w:t>
       </w:r>
     </w:p>
     <w:p>
@@ -271,35 +287,37 @@
       <w:pPr>
         <w:numPr>
           <w:ilvl w:val="0"/>
-          <w:numId w:val="6"/>
+          <w:numId w:val="9"/>
         </w:numPr>
         <w:spacing w:after="0" w:line="240" w:lineRule="auto"/>
         <w:jc w:val="both"/>
         <w:textAlignment w:val="baseline"/>
         <w:rPr>
           <w:rFonts w:ascii="Times New Roman" w:eastAsia="Times New Roman" w:hAnsi="Times New Roman" w:cs="Times New Roman"/>
-          <w:color w:val="000000"/>
-          <w:sz w:val="28"/>
-          <w:szCs w:val="28"/>
-          <w:lang w:eastAsia="ru-RU"/>
-        </w:rPr>
-      </w:pPr>
-      <w:r>
-        <w:rPr>
-          <w:rFonts w:ascii="Times New Roman" w:eastAsia="Times New Roman" w:hAnsi="Times New Roman" w:cs="Times New Roman"/>
-          <w:color w:val="000000"/>
-          <w:sz w:val="28"/>
-          <w:szCs w:val="28"/>
-          <w:lang w:eastAsia="ru-RU"/>
-        </w:rPr>
-        <w:t>Создана физическая модель базы данных с наложенными ограничениями в соответствии со схемой, утвержденной во второй лабораторной работы.</w:t>
+          <w:b/>
+          <w:color w:val="000000"/>
+          <w:sz w:val="28"/>
+          <w:szCs w:val="28"/>
+          <w:lang w:eastAsia="ru-RU"/>
+        </w:rPr>
+      </w:pPr>
+      <w:r>
+        <w:rPr>
+          <w:rFonts w:ascii="Times New Roman" w:eastAsia="Times New Roman" w:hAnsi="Times New Roman" w:cs="Times New Roman"/>
+          <w:b/>
+          <w:color w:val="000000"/>
+          <w:sz w:val="28"/>
+          <w:szCs w:val="28"/>
+          <w:lang w:eastAsia="ru-RU"/>
+        </w:rPr>
+        <w:t>Составлен пул SQL запросов для сложной выборки из БД:</w:t>
       </w:r>
     </w:p>
     <w:p>
       <w:pPr>
         <w:numPr>
           <w:ilvl w:val="1"/>
-          <w:numId w:val="7"/>
+          <w:numId w:val="10"/>
         </w:numPr>
         <w:spacing w:after="0" w:line="240" w:lineRule="auto"/>
         <w:ind w:left="1440" w:hanging="360"/>
@@ -307,28 +325,30 @@
         <w:textAlignment w:val="baseline"/>
         <w:rPr>
           <w:rFonts w:ascii="Times New Roman" w:eastAsia="Times New Roman" w:hAnsi="Times New Roman" w:cs="Times New Roman"/>
-          <w:color w:val="000000"/>
-          <w:sz w:val="28"/>
-          <w:szCs w:val="28"/>
-          <w:lang w:eastAsia="ru-RU"/>
-        </w:rPr>
-      </w:pPr>
-      <w:r>
-        <w:rPr>
-          <w:rFonts w:ascii="Times New Roman" w:eastAsia="Times New Roman" w:hAnsi="Times New Roman" w:cs="Times New Roman"/>
-          <w:color w:val="000000"/>
-          <w:sz w:val="28"/>
-          <w:szCs w:val="28"/>
-          <w:lang w:eastAsia="ru-RU"/>
-        </w:rPr>
-        <w:t>Все таблицы, связи, сущности должны быть написаны при помощи SQL скриптов самостоятельно, без автоматической генерации кода средой.</w:t>
+          <w:b/>
+          <w:color w:val="000000"/>
+          <w:sz w:val="28"/>
+          <w:szCs w:val="28"/>
+          <w:lang w:eastAsia="ru-RU"/>
+        </w:rPr>
+      </w:pPr>
+      <w:r>
+        <w:rPr>
+          <w:rFonts w:ascii="Times New Roman" w:eastAsia="Times New Roman" w:hAnsi="Times New Roman" w:cs="Times New Roman"/>
+          <w:b/>
+          <w:color w:val="000000"/>
+          <w:sz w:val="28"/>
+          <w:szCs w:val="28"/>
+          <w:lang w:eastAsia="ru-RU"/>
+        </w:rPr>
+        <w:t>Запросы с несколькими условиями.</w:t>
       </w:r>
     </w:p>
     <w:p>
       <w:pPr>
         <w:numPr>
           <w:ilvl w:val="1"/>
-          <w:numId w:val="7"/>
+          <w:numId w:val="10"/>
         </w:numPr>
         <w:spacing w:after="0" w:line="240" w:lineRule="auto"/>
         <w:ind w:left="1440" w:hanging="360"/>
@@ -346,52 +366,19 @@
         <w:rPr>
           <w:rFonts w:ascii="Times New Roman" w:eastAsia="Times New Roman" w:hAnsi="Times New Roman" w:cs="Times New Roman"/>
           <w:b/>
-          <w:bCs/>
-          <w:color w:val="000000"/>
-          <w:sz w:val="28"/>
-          <w:szCs w:val="28"/>
-          <w:lang w:eastAsia="ru-RU"/>
-        </w:rPr>
-        <w:t>ВСЕ ЗАПРОСЫ</w:t>
-      </w:r>
-      <w:r>
-        <w:rPr>
-          <w:rFonts w:ascii="Times New Roman" w:eastAsia="Times New Roman" w:hAnsi="Times New Roman" w:cs="Times New Roman"/>
-          <w:color w:val="000000"/>
-          <w:sz w:val="28"/>
-          <w:szCs w:val="28"/>
-          <w:lang w:eastAsia="ru-RU"/>
-        </w:rPr>
-        <w:t xml:space="preserve"> для создания и заполнения БД необходимо </w:t>
-      </w:r>
-      <w:r>
-        <w:rPr>
-          <w:rFonts w:ascii="Times New Roman" w:eastAsia="Times New Roman" w:hAnsi="Times New Roman" w:cs="Times New Roman"/>
-          <w:b/>
-          <w:bCs/>
-          <w:color w:val="000000"/>
-          <w:sz w:val="28"/>
-          <w:szCs w:val="28"/>
-          <w:lang w:eastAsia="ru-RU"/>
-        </w:rPr>
-        <w:t>СОХРАНИТЬ</w:t>
-      </w:r>
-      <w:r>
-        <w:rPr>
-          <w:rFonts w:ascii="Times New Roman" w:eastAsia="Times New Roman" w:hAnsi="Times New Roman" w:cs="Times New Roman"/>
-          <w:color w:val="000000"/>
-          <w:sz w:val="28"/>
-          <w:szCs w:val="28"/>
-          <w:lang w:eastAsia="ru-RU"/>
-        </w:rPr>
-        <w:t xml:space="preserve"> для демонстрации преподавателю.</w:t>
+          <w:color w:val="000000"/>
+          <w:sz w:val="28"/>
+          <w:szCs w:val="28"/>
+          <w:lang w:eastAsia="ru-RU"/>
+        </w:rPr>
+        <w:t>Запросы с вложенными конструкциями</w:t>
       </w:r>
     </w:p>
     <w:p>
       <w:pPr>
         <w:numPr>
           <w:ilvl w:val="1"/>
-          <w:numId w:val="7"/>
+          <w:numId w:val="10"/>
         </w:numPr>
         <w:spacing w:after="0" w:line="240" w:lineRule="auto"/>
         <w:ind w:left="1440" w:hanging="360"/>
@@ -413,36 +400,14 @@
           <w:szCs w:val="28"/>
           <w:lang w:eastAsia="ru-RU"/>
         </w:rPr>
-        <w:t xml:space="preserve">Проставлены индексы, </w:t>
-      </w:r>
-      <w:proofErr w:type="spellStart"/>
-      <w:r>
-        <w:rPr>
-          <w:rFonts w:ascii="Times New Roman" w:eastAsia="Times New Roman" w:hAnsi="Times New Roman" w:cs="Times New Roman"/>
-          <w:color w:val="000000"/>
-          <w:sz w:val="28"/>
-          <w:szCs w:val="28"/>
-          <w:lang w:eastAsia="ru-RU"/>
-        </w:rPr>
-        <w:t>констрейнты</w:t>
-      </w:r>
-      <w:proofErr w:type="spellEnd"/>
-      <w:r>
-        <w:rPr>
-          <w:rFonts w:ascii="Times New Roman" w:eastAsia="Times New Roman" w:hAnsi="Times New Roman" w:cs="Times New Roman"/>
-          <w:color w:val="000000"/>
-          <w:sz w:val="28"/>
-          <w:szCs w:val="28"/>
-          <w:lang w:eastAsia="ru-RU"/>
-        </w:rPr>
-        <w:t>, прочие ограничения.</w:t>
+        <w:t>Прочие сложные выборки, необходимые в вашем проекте.</w:t>
       </w:r>
     </w:p>
     <w:p>
       <w:pPr>
         <w:numPr>
           <w:ilvl w:val="0"/>
-          <w:numId w:val="7"/>
+          <w:numId w:val="10"/>
         </w:numPr>
         <w:spacing w:after="0" w:line="240" w:lineRule="auto"/>
         <w:jc w:val="both"/>
@@ -463,14 +428,14 @@
           <w:szCs w:val="28"/>
           <w:lang w:eastAsia="ru-RU"/>
         </w:rPr>
-        <w:t>База данных заполнена тестовыми данными.</w:t>
+        <w:t>Составлен пул SQL запросов для получения представлений в БД:</w:t>
       </w:r>
     </w:p>
     <w:p>
       <w:pPr>
         <w:numPr>
-          <w:ilvl w:val="0"/>
-          <w:numId w:val="7"/>
+          <w:ilvl w:val="1"/>
+          <w:numId w:val="11"/>
         </w:numPr>
         <w:spacing w:after="0" w:line="240" w:lineRule="auto"/>
         <w:jc w:val="both"/>
@@ -480,74 +445,452 @@
           <w:color w:val="000000"/>
           <w:sz w:val="28"/>
           <w:szCs w:val="28"/>
-          <w:lang w:eastAsia="ru-RU"/>
-        </w:rPr>
-      </w:pPr>
-      <w:r>
-        <w:rPr>
-          <w:rFonts w:ascii="Times New Roman" w:eastAsia="Times New Roman" w:hAnsi="Times New Roman" w:cs="Times New Roman"/>
-          <w:color w:val="000000"/>
-          <w:sz w:val="28"/>
-          <w:szCs w:val="28"/>
-          <w:lang w:eastAsia="ru-RU"/>
-        </w:rPr>
-        <w:t>Составлен пул SQL запросов для простых операций с БД.</w:t>
+          <w:lang w:val="en-GB" w:eastAsia="ru-RU"/>
+        </w:rPr>
+      </w:pPr>
+      <w:r>
+        <w:rPr>
+          <w:rFonts w:ascii="Times New Roman" w:eastAsia="Times New Roman" w:hAnsi="Times New Roman" w:cs="Times New Roman"/>
+          <w:color w:val="000000"/>
+          <w:sz w:val="28"/>
+          <w:szCs w:val="28"/>
+          <w:lang w:val="en-GB" w:eastAsia="ru-RU"/>
+        </w:rPr>
+        <w:t>JOIN-</w:t>
+      </w:r>
+      <w:r>
+        <w:rPr>
+          <w:rFonts w:ascii="Times New Roman" w:eastAsia="Times New Roman" w:hAnsi="Times New Roman" w:cs="Times New Roman"/>
+          <w:color w:val="000000"/>
+          <w:sz w:val="28"/>
+          <w:szCs w:val="28"/>
+          <w:lang w:eastAsia="ru-RU"/>
+        </w:rPr>
+        <w:t>запросы</w:t>
+      </w:r>
+      <w:r>
+        <w:rPr>
+          <w:rFonts w:ascii="Times New Roman" w:eastAsia="Times New Roman" w:hAnsi="Times New Roman" w:cs="Times New Roman"/>
+          <w:color w:val="000000"/>
+          <w:sz w:val="28"/>
+          <w:szCs w:val="28"/>
+          <w:lang w:val="en-GB" w:eastAsia="ru-RU"/>
+        </w:rPr>
+        <w:t xml:space="preserve"> </w:t>
+      </w:r>
+      <w:r>
+        <w:rPr>
+          <w:rFonts w:ascii="Times New Roman" w:eastAsia="Times New Roman" w:hAnsi="Times New Roman" w:cs="Times New Roman"/>
+          <w:color w:val="000000"/>
+          <w:sz w:val="28"/>
+          <w:szCs w:val="28"/>
+          <w:lang w:eastAsia="ru-RU"/>
+        </w:rPr>
+        <w:t>различных</w:t>
+      </w:r>
+      <w:r>
+        <w:rPr>
+          <w:rFonts w:ascii="Times New Roman" w:eastAsia="Times New Roman" w:hAnsi="Times New Roman" w:cs="Times New Roman"/>
+          <w:color w:val="000000"/>
+          <w:sz w:val="28"/>
+          <w:szCs w:val="28"/>
+          <w:lang w:val="en-GB" w:eastAsia="ru-RU"/>
+        </w:rPr>
+        <w:t xml:space="preserve"> </w:t>
+      </w:r>
+      <w:r>
+        <w:rPr>
+          <w:rFonts w:ascii="Times New Roman" w:eastAsia="Times New Roman" w:hAnsi="Times New Roman" w:cs="Times New Roman"/>
+          <w:color w:val="000000"/>
+          <w:sz w:val="28"/>
+          <w:szCs w:val="28"/>
+          <w:lang w:eastAsia="ru-RU"/>
+        </w:rPr>
+        <w:t>видов</w:t>
+      </w:r>
+      <w:r>
+        <w:rPr>
+          <w:rFonts w:ascii="Times New Roman" w:eastAsia="Times New Roman" w:hAnsi="Times New Roman" w:cs="Times New Roman"/>
+          <w:color w:val="000000"/>
+          <w:sz w:val="28"/>
+          <w:szCs w:val="28"/>
+          <w:lang w:val="en-GB" w:eastAsia="ru-RU"/>
+        </w:rPr>
+        <w:t xml:space="preserve"> (</w:t>
+      </w:r>
+      <w:r>
+        <w:rPr>
+          <w:rFonts w:ascii="Times New Roman" w:eastAsia="Times New Roman" w:hAnsi="Times New Roman" w:cs="Times New Roman"/>
+          <w:b/>
+          <w:color w:val="000000"/>
+          <w:sz w:val="28"/>
+          <w:szCs w:val="28"/>
+          <w:lang w:val="en-GB" w:eastAsia="ru-RU"/>
+        </w:rPr>
+        <w:t>INNER</w:t>
+      </w:r>
+      <w:r>
+        <w:rPr>
+          <w:rFonts w:ascii="Times New Roman" w:eastAsia="Times New Roman" w:hAnsi="Times New Roman" w:cs="Times New Roman"/>
+          <w:color w:val="000000"/>
+          <w:sz w:val="28"/>
+          <w:szCs w:val="28"/>
+          <w:lang w:val="en-GB" w:eastAsia="ru-RU"/>
+        </w:rPr>
+        <w:t xml:space="preserve">, OUTER, </w:t>
+      </w:r>
+      <w:bookmarkStart w:id="0" w:name="_GoBack"/>
+      <w:bookmarkEnd w:id="0"/>
+      <w:r>
+        <w:rPr>
+          <w:rFonts w:ascii="Times New Roman" w:eastAsia="Times New Roman" w:hAnsi="Times New Roman" w:cs="Times New Roman"/>
+          <w:color w:val="000000"/>
+          <w:sz w:val="28"/>
+          <w:szCs w:val="28"/>
+          <w:lang w:val="en-GB" w:eastAsia="ru-RU"/>
+        </w:rPr>
+        <w:t>FULL, CROSS, SELF)</w:t>
       </w:r>
     </w:p>
     <w:p>
       <w:pPr>
         <w:numPr>
           <w:ilvl w:val="0"/>
-          <w:numId w:val="7"/>
+          <w:numId w:val="11"/>
         </w:numPr>
         <w:spacing w:after="0" w:line="240" w:lineRule="auto"/>
         <w:jc w:val="both"/>
         <w:textAlignment w:val="baseline"/>
         <w:rPr>
           <w:rFonts w:ascii="Times New Roman" w:eastAsia="Times New Roman" w:hAnsi="Times New Roman" w:cs="Times New Roman"/>
-          <w:color w:val="000000"/>
-          <w:sz w:val="28"/>
-          <w:szCs w:val="28"/>
-          <w:lang w:eastAsia="ru-RU"/>
-        </w:rPr>
-      </w:pPr>
-      <w:r>
-        <w:rPr>
-          <w:rFonts w:ascii="Times New Roman" w:eastAsia="Times New Roman" w:hAnsi="Times New Roman" w:cs="Times New Roman"/>
-          <w:color w:val="000000"/>
-          <w:sz w:val="28"/>
-          <w:szCs w:val="28"/>
-          <w:lang w:eastAsia="ru-RU"/>
-        </w:rPr>
-        <w:t>Готовность продемонстрировать работу с простейшими (и немного усложненными) SQL запросами на существующей базе данных.</w:t>
+          <w:b/>
+          <w:color w:val="000000"/>
+          <w:sz w:val="28"/>
+          <w:szCs w:val="28"/>
+          <w:lang w:eastAsia="ru-RU"/>
+        </w:rPr>
+      </w:pPr>
+      <w:r>
+        <w:rPr>
+          <w:rFonts w:ascii="Times New Roman" w:eastAsia="Times New Roman" w:hAnsi="Times New Roman" w:cs="Times New Roman"/>
+          <w:b/>
+          <w:color w:val="000000"/>
+          <w:sz w:val="28"/>
+          <w:szCs w:val="28"/>
+          <w:lang w:eastAsia="ru-RU"/>
+        </w:rPr>
+        <w:t>Составлен пул SQL запросов для получения сгруппированных данных:</w:t>
       </w:r>
     </w:p>
     <w:p>
       <w:pPr>
         <w:numPr>
-          <w:ilvl w:val="0"/>
-          <w:numId w:val="7"/>
+          <w:ilvl w:val="1"/>
+          <w:numId w:val="12"/>
         </w:numPr>
         <w:spacing w:after="0" w:line="240" w:lineRule="auto"/>
         <w:jc w:val="both"/>
         <w:textAlignment w:val="baseline"/>
         <w:rPr>
           <w:rFonts w:ascii="Times New Roman" w:eastAsia="Times New Roman" w:hAnsi="Times New Roman" w:cs="Times New Roman"/>
-          <w:color w:val="000000"/>
-          <w:sz w:val="28"/>
-          <w:szCs w:val="28"/>
-          <w:lang w:eastAsia="ru-RU"/>
-        </w:rPr>
-      </w:pPr>
-      <w:r>
-        <w:rPr>
-          <w:rFonts w:ascii="Times New Roman" w:eastAsia="Times New Roman" w:hAnsi="Times New Roman" w:cs="Times New Roman"/>
-          <w:color w:val="000000"/>
-          <w:sz w:val="28"/>
-          <w:szCs w:val="28"/>
-          <w:lang w:eastAsia="ru-RU"/>
-        </w:rPr>
-        <w:t xml:space="preserve">Готовность пояснить смысл всех операторов SQL, использованных в коде + операторов для простейшей выборки и фильтрации. </w:t>
+          <w:b/>
+          <w:color w:val="000000"/>
+          <w:sz w:val="28"/>
+          <w:szCs w:val="28"/>
+          <w:lang w:eastAsia="ru-RU"/>
+        </w:rPr>
+      </w:pPr>
+      <w:r>
+        <w:rPr>
+          <w:rFonts w:ascii="Times New Roman" w:eastAsia="Times New Roman" w:hAnsi="Times New Roman" w:cs="Times New Roman"/>
+          <w:b/>
+          <w:color w:val="000000"/>
+          <w:sz w:val="28"/>
+          <w:szCs w:val="28"/>
+          <w:lang w:eastAsia="ru-RU"/>
+        </w:rPr>
+        <w:t>GROUP BY + агрегирующие функции</w:t>
+      </w:r>
+    </w:p>
+    <w:p>
+      <w:pPr>
+        <w:numPr>
+          <w:ilvl w:val="1"/>
+          <w:numId w:val="12"/>
+        </w:numPr>
+        <w:spacing w:after="0" w:line="240" w:lineRule="auto"/>
+        <w:jc w:val="both"/>
+        <w:textAlignment w:val="baseline"/>
+        <w:rPr>
+          <w:rFonts w:ascii="Times New Roman" w:eastAsia="Times New Roman" w:hAnsi="Times New Roman" w:cs="Times New Roman"/>
+          <w:color w:val="000000"/>
+          <w:sz w:val="28"/>
+          <w:szCs w:val="28"/>
+          <w:lang w:eastAsia="ru-RU"/>
+        </w:rPr>
+      </w:pPr>
+      <w:r>
+        <w:rPr>
+          <w:rFonts w:ascii="Times New Roman" w:eastAsia="Times New Roman" w:hAnsi="Times New Roman" w:cs="Times New Roman"/>
+          <w:b/>
+          <w:color w:val="000000"/>
+          <w:sz w:val="28"/>
+          <w:szCs w:val="28"/>
+          <w:lang w:eastAsia="ru-RU"/>
+        </w:rPr>
+        <w:t>HAVING</w:t>
+      </w:r>
+    </w:p>
+    <w:p>
+      <w:pPr>
+        <w:numPr>
+          <w:ilvl w:val="1"/>
+          <w:numId w:val="12"/>
+        </w:numPr>
+        <w:spacing w:after="0" w:line="240" w:lineRule="auto"/>
+        <w:jc w:val="both"/>
+        <w:textAlignment w:val="baseline"/>
+        <w:rPr>
+          <w:rFonts w:ascii="Times New Roman" w:eastAsia="Times New Roman" w:hAnsi="Times New Roman" w:cs="Times New Roman"/>
+          <w:color w:val="000000"/>
+          <w:sz w:val="28"/>
+          <w:szCs w:val="28"/>
+          <w:lang w:eastAsia="ru-RU"/>
+        </w:rPr>
+      </w:pPr>
+      <w:r>
+        <w:rPr>
+          <w:rFonts w:ascii="Times New Roman" w:eastAsia="Times New Roman" w:hAnsi="Times New Roman" w:cs="Times New Roman"/>
+          <w:color w:val="000000"/>
+          <w:sz w:val="28"/>
+          <w:szCs w:val="28"/>
+          <w:lang w:eastAsia="ru-RU"/>
+        </w:rPr>
+        <w:t>UNION</w:t>
+      </w:r>
+    </w:p>
+    <w:p>
+      <w:pPr>
+        <w:numPr>
+          <w:ilvl w:val="0"/>
+          <w:numId w:val="12"/>
+        </w:numPr>
+        <w:spacing w:after="0" w:line="240" w:lineRule="auto"/>
+        <w:jc w:val="both"/>
+        <w:textAlignment w:val="baseline"/>
+        <w:rPr>
+          <w:rFonts w:ascii="Times New Roman" w:eastAsia="Times New Roman" w:hAnsi="Times New Roman" w:cs="Times New Roman"/>
+          <w:color w:val="000000"/>
+          <w:sz w:val="28"/>
+          <w:szCs w:val="28"/>
+          <w:lang w:eastAsia="ru-RU"/>
+        </w:rPr>
+      </w:pPr>
+      <w:r>
+        <w:rPr>
+          <w:rFonts w:ascii="Times New Roman" w:eastAsia="Times New Roman" w:hAnsi="Times New Roman" w:cs="Times New Roman"/>
+          <w:color w:val="000000"/>
+          <w:sz w:val="28"/>
+          <w:szCs w:val="28"/>
+          <w:lang w:eastAsia="ru-RU"/>
+        </w:rPr>
+        <w:t>Составлен пул SQL запросов для сложных операций с данными:</w:t>
+      </w:r>
+    </w:p>
+    <w:p>
+      <w:pPr>
+        <w:numPr>
+          <w:ilvl w:val="1"/>
+          <w:numId w:val="13"/>
+        </w:numPr>
+        <w:spacing w:after="0" w:line="240" w:lineRule="auto"/>
+        <w:jc w:val="both"/>
+        <w:textAlignment w:val="baseline"/>
+        <w:rPr>
+          <w:rFonts w:ascii="Times New Roman" w:eastAsia="Times New Roman" w:hAnsi="Times New Roman" w:cs="Times New Roman"/>
+          <w:color w:val="000000"/>
+          <w:sz w:val="28"/>
+          <w:szCs w:val="28"/>
+          <w:lang w:eastAsia="ru-RU"/>
+        </w:rPr>
+      </w:pPr>
+      <w:r>
+        <w:rPr>
+          <w:rFonts w:ascii="Times New Roman" w:eastAsia="Times New Roman" w:hAnsi="Times New Roman" w:cs="Times New Roman"/>
+          <w:color w:val="000000"/>
+          <w:sz w:val="28"/>
+          <w:szCs w:val="28"/>
+          <w:lang w:eastAsia="ru-RU"/>
+        </w:rPr>
+        <w:t>EXISTS</w:t>
+      </w:r>
+    </w:p>
+    <w:p>
+      <w:pPr>
+        <w:numPr>
+          <w:ilvl w:val="1"/>
+          <w:numId w:val="13"/>
+        </w:numPr>
+        <w:spacing w:after="0" w:line="240" w:lineRule="auto"/>
+        <w:jc w:val="both"/>
+        <w:textAlignment w:val="baseline"/>
+        <w:rPr>
+          <w:rFonts w:ascii="Times New Roman" w:eastAsia="Times New Roman" w:hAnsi="Times New Roman" w:cs="Times New Roman"/>
+          <w:color w:val="000000"/>
+          <w:sz w:val="28"/>
+          <w:szCs w:val="28"/>
+          <w:lang w:eastAsia="ru-RU"/>
+        </w:rPr>
+      </w:pPr>
+      <w:r>
+        <w:rPr>
+          <w:rFonts w:ascii="Times New Roman" w:eastAsia="Times New Roman" w:hAnsi="Times New Roman" w:cs="Times New Roman"/>
+          <w:color w:val="000000"/>
+          <w:sz w:val="28"/>
+          <w:szCs w:val="28"/>
+          <w:lang w:eastAsia="ru-RU"/>
+        </w:rPr>
+        <w:t>INSERT INTO SELECT</w:t>
+      </w:r>
+    </w:p>
+    <w:p>
+      <w:pPr>
+        <w:numPr>
+          <w:ilvl w:val="1"/>
+          <w:numId w:val="13"/>
+        </w:numPr>
+        <w:spacing w:after="0" w:line="240" w:lineRule="auto"/>
+        <w:jc w:val="both"/>
+        <w:textAlignment w:val="baseline"/>
+        <w:rPr>
+          <w:rFonts w:ascii="Times New Roman" w:eastAsia="Times New Roman" w:hAnsi="Times New Roman" w:cs="Times New Roman"/>
+          <w:color w:val="000000"/>
+          <w:sz w:val="28"/>
+          <w:szCs w:val="28"/>
+          <w:lang w:eastAsia="ru-RU"/>
+        </w:rPr>
+      </w:pPr>
+      <w:r>
+        <w:rPr>
+          <w:rFonts w:ascii="Times New Roman" w:eastAsia="Times New Roman" w:hAnsi="Times New Roman" w:cs="Times New Roman"/>
+          <w:color w:val="000000"/>
+          <w:sz w:val="28"/>
+          <w:szCs w:val="28"/>
+          <w:lang w:eastAsia="ru-RU"/>
+        </w:rPr>
+        <w:t>CASE</w:t>
+      </w:r>
+    </w:p>
+    <w:p>
+      <w:pPr>
+        <w:numPr>
+          <w:ilvl w:val="1"/>
+          <w:numId w:val="13"/>
+        </w:numPr>
+        <w:spacing w:after="0" w:line="240" w:lineRule="auto"/>
+        <w:jc w:val="both"/>
+        <w:textAlignment w:val="baseline"/>
+        <w:rPr>
+          <w:rFonts w:ascii="Times New Roman" w:eastAsia="Times New Roman" w:hAnsi="Times New Roman" w:cs="Times New Roman"/>
+          <w:color w:val="000000"/>
+          <w:sz w:val="28"/>
+          <w:szCs w:val="28"/>
+          <w:lang w:eastAsia="ru-RU"/>
+        </w:rPr>
+      </w:pPr>
+      <w:r>
+        <w:rPr>
+          <w:rFonts w:ascii="Times New Roman" w:eastAsia="Times New Roman" w:hAnsi="Times New Roman" w:cs="Times New Roman"/>
+          <w:color w:val="000000"/>
+          <w:sz w:val="28"/>
+          <w:szCs w:val="28"/>
+          <w:lang w:eastAsia="ru-RU"/>
+        </w:rPr>
+        <w:t>EXPLAIN </w:t>
+      </w:r>
+    </w:p>
+    <w:p>
+      <w:pPr>
+        <w:numPr>
+          <w:ilvl w:val="0"/>
+          <w:numId w:val="13"/>
+        </w:numPr>
+        <w:spacing w:after="0" w:line="240" w:lineRule="auto"/>
+        <w:jc w:val="both"/>
+        <w:textAlignment w:val="baseline"/>
+        <w:rPr>
+          <w:rFonts w:ascii="Times New Roman" w:eastAsia="Times New Roman" w:hAnsi="Times New Roman" w:cs="Times New Roman"/>
+          <w:color w:val="000000"/>
+          <w:sz w:val="28"/>
+          <w:szCs w:val="28"/>
+          <w:lang w:eastAsia="ru-RU"/>
+        </w:rPr>
+      </w:pPr>
+      <w:r>
+        <w:rPr>
+          <w:rFonts w:ascii="Times New Roman" w:eastAsia="Times New Roman" w:hAnsi="Times New Roman" w:cs="Times New Roman"/>
+          <w:color w:val="000000"/>
+          <w:sz w:val="28"/>
+          <w:szCs w:val="28"/>
+          <w:lang w:eastAsia="ru-RU"/>
+        </w:rPr>
+        <w:t>Вышеперечисленные запросы являются только примерными, не обязательно все использовать в коде для вашей БД.</w:t>
+      </w:r>
+    </w:p>
+    <w:p>
+      <w:pPr>
+        <w:numPr>
+          <w:ilvl w:val="0"/>
+          <w:numId w:val="13"/>
+        </w:numPr>
+        <w:spacing w:after="0" w:line="240" w:lineRule="auto"/>
+        <w:jc w:val="both"/>
+        <w:textAlignment w:val="baseline"/>
+        <w:rPr>
+          <w:rFonts w:ascii="Times New Roman" w:eastAsia="Times New Roman" w:hAnsi="Times New Roman" w:cs="Times New Roman"/>
+          <w:color w:val="000000"/>
+          <w:sz w:val="28"/>
+          <w:szCs w:val="28"/>
+          <w:lang w:eastAsia="ru-RU"/>
+        </w:rPr>
+      </w:pPr>
+      <w:r>
+        <w:rPr>
+          <w:rFonts w:ascii="Times New Roman" w:eastAsia="Times New Roman" w:hAnsi="Times New Roman" w:cs="Times New Roman"/>
+          <w:color w:val="000000"/>
+          <w:sz w:val="28"/>
+          <w:szCs w:val="28"/>
+          <w:lang w:eastAsia="ru-RU"/>
+        </w:rPr>
+        <w:t>Готовность пояснить смысл всех операторов SQL, использованных в коде + операторов, перечисленных выше + готовность написать код любого оператора из лабораторной для ваших данных. </w:t>
+      </w:r>
+    </w:p>
+    <w:p>
+      <w:pPr>
+        <w:numPr>
+          <w:ilvl w:val="0"/>
+          <w:numId w:val="13"/>
+        </w:numPr>
+        <w:spacing w:after="0" w:line="240" w:lineRule="auto"/>
+        <w:jc w:val="both"/>
+        <w:textAlignment w:val="baseline"/>
+        <w:rPr>
+          <w:rFonts w:ascii="Times New Roman" w:eastAsia="Times New Roman" w:hAnsi="Times New Roman" w:cs="Times New Roman"/>
+          <w:color w:val="000000"/>
+          <w:sz w:val="28"/>
+          <w:szCs w:val="28"/>
+          <w:lang w:eastAsia="ru-RU"/>
+        </w:rPr>
+      </w:pPr>
+      <w:r>
+        <w:rPr>
+          <w:rFonts w:ascii="Times New Roman" w:eastAsia="Times New Roman" w:hAnsi="Times New Roman" w:cs="Times New Roman"/>
+          <w:color w:val="000000"/>
+          <w:sz w:val="28"/>
+          <w:szCs w:val="28"/>
+          <w:lang w:eastAsia="ru-RU"/>
+        </w:rPr>
+        <w:t>Теоретические знания по запросам и операторам.</w:t>
       </w:r>
     </w:p>
     <w:p/>
@@ -564,6 +907,232 @@
 <file path=word/numbering.xml><?xml version="1.0" encoding="utf-8"?>
 <w:numbering xmlns:wpc="http://schemas.microsoft.com/office/word/2010/wordprocessingCanvas" xmlns:cx="http://schemas.microsoft.com/office/drawing/2014/chartex" xmlns:mc="http://schemas.openxmlformats.org/markup-compatibility/2006" xmlns:o="urn:schemas-microsoft-com:office:office" xmlns:r="http://schemas.openxmlformats.org/officeDocument/2006/relationships" xmlns:m="http://schemas.openxmlformats.org/officeDocument/2006/math" xmlns:v="urn:schemas-microsoft-com:vml" xmlns:wp14="http://schemas.microsoft.com/office/word/2010/wordprocessingDrawing" xmlns:wp="http://schemas.openxmlformats.org/drawingml/2006/wordprocessingDrawing" xmlns:w10="urn:schemas-microsoft-com:office:word" xmlns:w="http://schemas.openxmlformats.org/wordprocessingml/2006/main" xmlns:w14="http://schemas.microsoft.com/office/word/2010/wordml" xmlns:w15="http://schemas.microsoft.com/office/word/2012/wordml" xmlns:w16se="http://schemas.microsoft.com/office/word/2015/wordml/symex" xmlns:wpg="http://schemas.microsoft.com/office/word/2010/wordprocessingGroup" xmlns:wpi="http://schemas.microsoft.com/office/word/2010/wordprocessingInk" xmlns:wne="http://schemas.microsoft.com/office/word/2006/wordml" xmlns:wps="http://schemas.microsoft.com/office/word/2010/wordprocessingShape" mc:Ignorable="w14 w15 w16se wp14">
   <w:abstractNum w:abstractNumId="0" w15:restartNumberingAfterBreak="0">
+    <w:nsid w:val="50102EA7"/>
+    <w:multiLevelType w:val="multilevel"/>
+    <w:tmpl w:val="05526358"/>
+    <w:lvl w:ilvl="0">
+      <w:start w:val="1"/>
+      <w:numFmt w:val="decimal"/>
+      <w:lvlText w:val="%1."/>
+      <w:lvlJc w:val="left"/>
+      <w:pPr>
+        <w:tabs>
+          <w:tab w:val="num" w:pos="720"/>
+        </w:tabs>
+        <w:ind w:left="720" w:hanging="360"/>
+      </w:pPr>
+    </w:lvl>
+    <w:lvl w:ilvl="1">
+      <w:start w:val="1"/>
+      <w:numFmt w:val="decimal"/>
+      <w:lvlText w:val="%2."/>
+      <w:lvlJc w:val="left"/>
+      <w:pPr>
+        <w:tabs>
+          <w:tab w:val="num" w:pos="1440"/>
+        </w:tabs>
+        <w:ind w:left="1440" w:hanging="360"/>
+      </w:pPr>
+    </w:lvl>
+    <w:lvl w:ilvl="2" w:tentative="1">
+      <w:start w:val="1"/>
+      <w:numFmt w:val="decimal"/>
+      <w:lvlText w:val="%3."/>
+      <w:lvlJc w:val="left"/>
+      <w:pPr>
+        <w:tabs>
+          <w:tab w:val="num" w:pos="2160"/>
+        </w:tabs>
+        <w:ind w:left="2160" w:hanging="360"/>
+      </w:pPr>
+    </w:lvl>
+    <w:lvl w:ilvl="3" w:tentative="1">
+      <w:start w:val="1"/>
+      <w:numFmt w:val="decimal"/>
+      <w:lvlText w:val="%4."/>
+      <w:lvlJc w:val="left"/>
+      <w:pPr>
+        <w:tabs>
+          <w:tab w:val="num" w:pos="2880"/>
+        </w:tabs>
+        <w:ind w:left="2880" w:hanging="360"/>
+      </w:pPr>
+    </w:lvl>
+    <w:lvl w:ilvl="4" w:tentative="1">
+      <w:start w:val="1"/>
+      <w:numFmt w:val="decimal"/>
+      <w:lvlText w:val="%5."/>
+      <w:lvlJc w:val="left"/>
+      <w:pPr>
+        <w:tabs>
+          <w:tab w:val="num" w:pos="3600"/>
+        </w:tabs>
+        <w:ind w:left="3600" w:hanging="360"/>
+      </w:pPr>
+    </w:lvl>
+    <w:lvl w:ilvl="5" w:tentative="1">
+      <w:start w:val="1"/>
+      <w:numFmt w:val="decimal"/>
+      <w:lvlText w:val="%6."/>
+      <w:lvlJc w:val="left"/>
+      <w:pPr>
+        <w:tabs>
+          <w:tab w:val="num" w:pos="4320"/>
+        </w:tabs>
+        <w:ind w:left="4320" w:hanging="360"/>
+      </w:pPr>
+    </w:lvl>
+    <w:lvl w:ilvl="6" w:tentative="1">
+      <w:start w:val="1"/>
+      <w:numFmt w:val="decimal"/>
+      <w:lvlText w:val="%7."/>
+      <w:lvlJc w:val="left"/>
+      <w:pPr>
+        <w:tabs>
+          <w:tab w:val="num" w:pos="5040"/>
+        </w:tabs>
+        <w:ind w:left="5040" w:hanging="360"/>
+      </w:pPr>
+    </w:lvl>
+    <w:lvl w:ilvl="7" w:tentative="1">
+      <w:start w:val="1"/>
+      <w:numFmt w:val="decimal"/>
+      <w:lvlText w:val="%8."/>
+      <w:lvlJc w:val="left"/>
+      <w:pPr>
+        <w:tabs>
+          <w:tab w:val="num" w:pos="5760"/>
+        </w:tabs>
+        <w:ind w:left="5760" w:hanging="360"/>
+      </w:pPr>
+    </w:lvl>
+    <w:lvl w:ilvl="8" w:tentative="1">
+      <w:start w:val="1"/>
+      <w:numFmt w:val="decimal"/>
+      <w:lvlText w:val="%9."/>
+      <w:lvlJc w:val="left"/>
+      <w:pPr>
+        <w:tabs>
+          <w:tab w:val="num" w:pos="6480"/>
+        </w:tabs>
+        <w:ind w:left="6480" w:hanging="360"/>
+      </w:pPr>
+    </w:lvl>
+  </w:abstractNum>
+  <w:abstractNum w:abstractNumId="1" w15:restartNumberingAfterBreak="0">
+    <w:nsid w:val="546B652B"/>
+    <w:multiLevelType w:val="multilevel"/>
+    <w:tmpl w:val="C50872CC"/>
+    <w:lvl w:ilvl="0">
+      <w:start w:val="1"/>
+      <w:numFmt w:val="decimal"/>
+      <w:lvlText w:val="%1."/>
+      <w:lvlJc w:val="left"/>
+      <w:pPr>
+        <w:tabs>
+          <w:tab w:val="num" w:pos="720"/>
+        </w:tabs>
+        <w:ind w:left="720" w:hanging="360"/>
+      </w:pPr>
+    </w:lvl>
+    <w:lvl w:ilvl="1" w:tentative="1">
+      <w:start w:val="1"/>
+      <w:numFmt w:val="decimal"/>
+      <w:lvlText w:val="%2."/>
+      <w:lvlJc w:val="left"/>
+      <w:pPr>
+        <w:tabs>
+          <w:tab w:val="num" w:pos="1440"/>
+        </w:tabs>
+        <w:ind w:left="1440" w:hanging="360"/>
+      </w:pPr>
+    </w:lvl>
+    <w:lvl w:ilvl="2" w:tentative="1">
+      <w:start w:val="1"/>
+      <w:numFmt w:val="decimal"/>
+      <w:lvlText w:val="%3."/>
+      <w:lvlJc w:val="left"/>
+      <w:pPr>
+        <w:tabs>
+          <w:tab w:val="num" w:pos="2160"/>
+        </w:tabs>
+        <w:ind w:left="2160" w:hanging="360"/>
+      </w:pPr>
+    </w:lvl>
+    <w:lvl w:ilvl="3" w:tentative="1">
+      <w:start w:val="1"/>
+      <w:numFmt w:val="decimal"/>
+      <w:lvlText w:val="%4."/>
+      <w:lvlJc w:val="left"/>
+      <w:pPr>
+        <w:tabs>
+          <w:tab w:val="num" w:pos="2880"/>
+        </w:tabs>
+        <w:ind w:left="2880" w:hanging="360"/>
+      </w:pPr>
+    </w:lvl>
+    <w:lvl w:ilvl="4" w:tentative="1">
+      <w:start w:val="1"/>
+      <w:numFmt w:val="decimal"/>
+      <w:lvlText w:val="%5."/>
+      <w:lvlJc w:val="left"/>
+      <w:pPr>
+        <w:tabs>
+          <w:tab w:val="num" w:pos="3600"/>
+        </w:tabs>
+        <w:ind w:left="3600" w:hanging="360"/>
+      </w:pPr>
+    </w:lvl>
+    <w:lvl w:ilvl="5" w:tentative="1">
+      <w:start w:val="1"/>
+      <w:numFmt w:val="decimal"/>
+      <w:lvlText w:val="%6."/>
+      <w:lvlJc w:val="left"/>
+      <w:pPr>
+        <w:tabs>
+          <w:tab w:val="num" w:pos="4320"/>
+        </w:tabs>
+        <w:ind w:left="4320" w:hanging="360"/>
+      </w:pPr>
+    </w:lvl>
+    <w:lvl w:ilvl="6" w:tentative="1">
+      <w:start w:val="1"/>
+      <w:numFmt w:val="decimal"/>
+      <w:lvlText w:val="%7."/>
+      <w:lvlJc w:val="left"/>
+      <w:pPr>
+        <w:tabs>
+          <w:tab w:val="num" w:pos="5040"/>
+        </w:tabs>
+        <w:ind w:left="5040" w:hanging="360"/>
+      </w:pPr>
+    </w:lvl>
+    <w:lvl w:ilvl="7" w:tentative="1">
+      <w:start w:val="1"/>
+      <w:numFmt w:val="decimal"/>
+      <w:lvlText w:val="%8."/>
+      <w:lvlJc w:val="left"/>
+      <w:pPr>
+        <w:tabs>
+          <w:tab w:val="num" w:pos="5760"/>
+        </w:tabs>
+        <w:ind w:left="5760" w:hanging="360"/>
+      </w:pPr>
+    </w:lvl>
+    <w:lvl w:ilvl="8" w:tentative="1">
+      <w:start w:val="1"/>
+      <w:numFmt w:val="decimal"/>
+      <w:lvlText w:val="%9."/>
+      <w:lvlJc w:val="left"/>
+      <w:pPr>
+        <w:tabs>
+          <w:tab w:val="num" w:pos="6480"/>
+        </w:tabs>
+        <w:ind w:left="6480" w:hanging="360"/>
+      </w:pPr>
+    </w:lvl>
+  </w:abstractNum>
+  <w:abstractNum w:abstractNumId="2" w15:restartNumberingAfterBreak="0">
     <w:nsid w:val="5A6E056D"/>
     <w:multiLevelType w:val="multilevel"/>
     <w:tmpl w:val="D15C71DE"/>
@@ -676,7 +1245,7 @@
       </w:pPr>
     </w:lvl>
   </w:abstractNum>
-  <w:abstractNum w:abstractNumId="1" w15:restartNumberingAfterBreak="0">
+  <w:abstractNum w:abstractNumId="3" w15:restartNumberingAfterBreak="0">
     <w:nsid w:val="5BFE76A6"/>
     <w:multiLevelType w:val="multilevel"/>
     <w:tmpl w:val="01A8D678"/>
@@ -789,7 +1358,7 @@
       </w:pPr>
     </w:lvl>
   </w:abstractNum>
-  <w:abstractNum w:abstractNumId="2" w15:restartNumberingAfterBreak="0">
+  <w:abstractNum w:abstractNumId="4" w15:restartNumberingAfterBreak="0">
     <w:nsid w:val="5F6A2569"/>
     <w:multiLevelType w:val="multilevel"/>
     <w:tmpl w:val="C5281332"/>
@@ -902,7 +1471,7 @@
       </w:pPr>
     </w:lvl>
   </w:abstractNum>
-  <w:abstractNum w:abstractNumId="3" w15:restartNumberingAfterBreak="0">
+  <w:abstractNum w:abstractNumId="5" w15:restartNumberingAfterBreak="0">
     <w:nsid w:val="7DD237F1"/>
     <w:multiLevelType w:val="multilevel"/>
     <w:tmpl w:val="95BCFC96"/>
@@ -1016,9 +1585,22 @@
     </w:lvl>
   </w:abstractNum>
   <w:num w:numId="1">
+    <w:abstractNumId w:val="5"/>
+  </w:num>
+  <w:num w:numId="2">
+    <w:abstractNumId w:val="5"/>
+    <w:lvlOverride w:ilvl="1">
+      <w:lvl w:ilvl="1">
+        <w:numFmt w:val="lowerLetter"/>
+        <w:lvlText w:val="%2."/>
+        <w:lvlJc w:val="left"/>
+      </w:lvl>
+    </w:lvlOverride>
+  </w:num>
+  <w:num w:numId="3">
     <w:abstractNumId w:val="3"/>
   </w:num>
-  <w:num w:numId="2">
+  <w:num w:numId="4">
     <w:abstractNumId w:val="3"/>
     <w:lvlOverride w:ilvl="1">
       <w:lvl w:ilvl="1">
@@ -1028,11 +1610,14 @@
       </w:lvl>
     </w:lvlOverride>
   </w:num>
-  <w:num w:numId="3">
-    <w:abstractNumId w:val="1"/>
+  <w:num w:numId="5">
+    <w:abstractNumId w:val="2"/>
   </w:num>
-  <w:num w:numId="4">
-    <w:abstractNumId w:val="1"/>
+  <w:num w:numId="6">
+    <w:abstractNumId w:val="4"/>
+  </w:num>
+  <w:num w:numId="7">
+    <w:abstractNumId w:val="4"/>
     <w:lvlOverride w:ilvl="1">
       <w:lvl w:ilvl="1">
         <w:numFmt w:val="lowerLetter"/>
@@ -1041,14 +1626,44 @@
       </w:lvl>
     </w:lvlOverride>
   </w:num>
-  <w:num w:numId="5">
+  <w:num w:numId="8">
+    <w:abstractNumId w:val="1"/>
+  </w:num>
+  <w:num w:numId="9">
     <w:abstractNumId w:val="0"/>
   </w:num>
-  <w:num w:numId="6">
-    <w:abstractNumId w:val="2"/>
+  <w:num w:numId="10">
+    <w:abstractNumId w:val="0"/>
+    <w:lvlOverride w:ilvl="1">
+      <w:lvl w:ilvl="1">
+        <w:numFmt w:val="lowerLetter"/>
+        <w:lvlText w:val="%2."/>
+        <w:lvlJc w:val="left"/>
+      </w:lvl>
+    </w:lvlOverride>
   </w:num>
-  <w:num w:numId="7">
-    <w:abstractNumId w:val="2"/>
+  <w:num w:numId="11">
+    <w:abstractNumId w:val="0"/>
+    <w:lvlOverride w:ilvl="1">
+      <w:lvl w:ilvl="1">
+        <w:numFmt w:val="lowerLetter"/>
+        <w:lvlText w:val="%2."/>
+        <w:lvlJc w:val="left"/>
+      </w:lvl>
+    </w:lvlOverride>
+  </w:num>
+  <w:num w:numId="12">
+    <w:abstractNumId w:val="0"/>
+    <w:lvlOverride w:ilvl="1">
+      <w:lvl w:ilvl="1">
+        <w:numFmt w:val="lowerLetter"/>
+        <w:lvlText w:val="%2."/>
+        <w:lvlJc w:val="left"/>
+      </w:lvl>
+    </w:lvlOverride>
+  </w:num>
+  <w:num w:numId="13">
+    <w:abstractNumId w:val="0"/>
     <w:lvlOverride w:ilvl="1">
       <w:lvl w:ilvl="1">
         <w:numFmt w:val="lowerLetter"/>

--- a/lab_4/Условие.docx
+++ b/lab_4/Условие.docx
@@ -537,19 +537,49 @@
           <w:szCs w:val="28"/>
           <w:lang w:val="en-GB" w:eastAsia="ru-RU"/>
         </w:rPr>
-        <w:t xml:space="preserve">, OUTER, </w:t>
-      </w:r>
-      <w:bookmarkStart w:id="0" w:name="_GoBack"/>
-      <w:bookmarkEnd w:id="0"/>
-      <w:r>
-        <w:rPr>
-          <w:rFonts w:ascii="Times New Roman" w:eastAsia="Times New Roman" w:hAnsi="Times New Roman" w:cs="Times New Roman"/>
+        <w:t xml:space="preserve">, </w:t>
+      </w:r>
+      <w:r>
+        <w:rPr>
+          <w:rFonts w:ascii="Times New Roman" w:eastAsia="Times New Roman" w:hAnsi="Times New Roman" w:cs="Times New Roman"/>
+          <w:b/>
           <w:color w:val="000000"/>
           <w:sz w:val="28"/>
           <w:szCs w:val="28"/>
           <w:lang w:val="en-GB" w:eastAsia="ru-RU"/>
         </w:rPr>
-        <w:t>FULL, CROSS, SELF)</w:t>
+        <w:t>OUTER</w:t>
+      </w:r>
+      <w:r>
+        <w:rPr>
+          <w:rFonts w:ascii="Times New Roman" w:eastAsia="Times New Roman" w:hAnsi="Times New Roman" w:cs="Times New Roman"/>
+          <w:color w:val="000000"/>
+          <w:sz w:val="28"/>
+          <w:szCs w:val="28"/>
+          <w:lang w:val="en-GB" w:eastAsia="ru-RU"/>
+        </w:rPr>
+        <w:t xml:space="preserve">, </w:t>
+      </w:r>
+      <w:r>
+        <w:rPr>
+          <w:rFonts w:ascii="Times New Roman" w:eastAsia="Times New Roman" w:hAnsi="Times New Roman" w:cs="Times New Roman"/>
+          <w:b/>
+          <w:color w:val="000000"/>
+          <w:sz w:val="28"/>
+          <w:szCs w:val="28"/>
+          <w:lang w:val="en-GB" w:eastAsia="ru-RU"/>
+        </w:rPr>
+        <w:t>FULL</w:t>
+      </w:r>
+      <w:r>
+        <w:rPr>
+          <w:rFonts w:ascii="Times New Roman" w:eastAsia="Times New Roman" w:hAnsi="Times New Roman" w:cs="Times New Roman"/>
+          <w:color w:val="000000"/>
+          <w:sz w:val="28"/>
+          <w:szCs w:val="28"/>
+          <w:lang w:val="en-GB" w:eastAsia="ru-RU"/>
+        </w:rPr>
+        <w:t>, CROSS, SELF)</w:t>
       </w:r>
     </w:p>
     <w:p>
@@ -593,17 +623,15 @@
         <w:textAlignment w:val="baseline"/>
         <w:rPr>
           <w:rFonts w:ascii="Times New Roman" w:eastAsia="Times New Roman" w:hAnsi="Times New Roman" w:cs="Times New Roman"/>
-          <w:b/>
-          <w:color w:val="000000"/>
-          <w:sz w:val="28"/>
-          <w:szCs w:val="28"/>
-          <w:lang w:eastAsia="ru-RU"/>
-        </w:rPr>
-      </w:pPr>
-      <w:r>
-        <w:rPr>
-          <w:rFonts w:ascii="Times New Roman" w:eastAsia="Times New Roman" w:hAnsi="Times New Roman" w:cs="Times New Roman"/>
-          <w:b/>
+          <w:color w:val="000000"/>
+          <w:sz w:val="28"/>
+          <w:szCs w:val="28"/>
+          <w:lang w:eastAsia="ru-RU"/>
+        </w:rPr>
+      </w:pPr>
+      <w:r>
+        <w:rPr>
+          <w:rFonts w:ascii="Times New Roman" w:eastAsia="Times New Roman" w:hAnsi="Times New Roman" w:cs="Times New Roman"/>
           <w:color w:val="000000"/>
           <w:sz w:val="28"/>
           <w:szCs w:val="28"/>
@@ -652,15 +680,17 @@
         <w:textAlignment w:val="baseline"/>
         <w:rPr>
           <w:rFonts w:ascii="Times New Roman" w:eastAsia="Times New Roman" w:hAnsi="Times New Roman" w:cs="Times New Roman"/>
-          <w:color w:val="000000"/>
-          <w:sz w:val="28"/>
-          <w:szCs w:val="28"/>
-          <w:lang w:eastAsia="ru-RU"/>
-        </w:rPr>
-      </w:pPr>
-      <w:r>
-        <w:rPr>
-          <w:rFonts w:ascii="Times New Roman" w:eastAsia="Times New Roman" w:hAnsi="Times New Roman" w:cs="Times New Roman"/>
+          <w:b/>
+          <w:color w:val="000000"/>
+          <w:sz w:val="28"/>
+          <w:szCs w:val="28"/>
+          <w:lang w:eastAsia="ru-RU"/>
+        </w:rPr>
+      </w:pPr>
+      <w:r>
+        <w:rPr>
+          <w:rFonts w:ascii="Times New Roman" w:eastAsia="Times New Roman" w:hAnsi="Times New Roman" w:cs="Times New Roman"/>
+          <w:b/>
           <w:color w:val="000000"/>
           <w:sz w:val="28"/>
           <w:szCs w:val="28"/>
@@ -724,6 +754,8 @@
         </w:rPr>
         <w:t>EXISTS</w:t>
       </w:r>
+      <w:bookmarkStart w:id="0" w:name="_GoBack"/>
+      <w:bookmarkEnd w:id="0"/>
     </w:p>
     <w:p>
       <w:pPr>

--- a/lab_4/Условие.docx
+++ b/lab_4/Условие.docx
@@ -579,7 +579,49 @@
           <w:szCs w:val="28"/>
           <w:lang w:val="en-GB" w:eastAsia="ru-RU"/>
         </w:rPr>
-        <w:t>, CROSS, SELF)</w:t>
+        <w:t xml:space="preserve">, </w:t>
+      </w:r>
+      <w:r>
+        <w:rPr>
+          <w:rFonts w:ascii="Times New Roman" w:eastAsia="Times New Roman" w:hAnsi="Times New Roman" w:cs="Times New Roman"/>
+          <w:b/>
+          <w:color w:val="000000"/>
+          <w:sz w:val="28"/>
+          <w:szCs w:val="28"/>
+          <w:lang w:val="en-GB" w:eastAsia="ru-RU"/>
+        </w:rPr>
+        <w:t>CROSS,</w:t>
+      </w:r>
+      <w:r>
+        <w:rPr>
+          <w:rFonts w:ascii="Times New Roman" w:eastAsia="Times New Roman" w:hAnsi="Times New Roman" w:cs="Times New Roman"/>
+          <w:color w:val="000000"/>
+          <w:sz w:val="28"/>
+          <w:szCs w:val="28"/>
+          <w:lang w:val="en-GB" w:eastAsia="ru-RU"/>
+        </w:rPr>
+        <w:t xml:space="preserve"> </w:t>
+      </w:r>
+      <w:r>
+        <w:rPr>
+          <w:rFonts w:ascii="Times New Roman" w:eastAsia="Times New Roman" w:hAnsi="Times New Roman" w:cs="Times New Roman"/>
+          <w:b/>
+          <w:color w:val="000000"/>
+          <w:sz w:val="28"/>
+          <w:szCs w:val="28"/>
+          <w:lang w:val="en-GB" w:eastAsia="ru-RU"/>
+        </w:rPr>
+        <w:t>SELF</w:t>
+      </w:r>
+      <w:r>
+        <w:rPr>
+          <w:rFonts w:ascii="Times New Roman" w:eastAsia="Times New Roman" w:hAnsi="Times New Roman" w:cs="Times New Roman"/>
+          <w:color w:val="000000"/>
+          <w:sz w:val="28"/>
+          <w:szCs w:val="28"/>
+          <w:lang w:val="en-GB" w:eastAsia="ru-RU"/>
+        </w:rPr>
+        <w:t>)</w:t>
       </w:r>
     </w:p>
     <w:p>
@@ -623,15 +665,17 @@
         <w:textAlignment w:val="baseline"/>
         <w:rPr>
           <w:rFonts w:ascii="Times New Roman" w:eastAsia="Times New Roman" w:hAnsi="Times New Roman" w:cs="Times New Roman"/>
-          <w:color w:val="000000"/>
-          <w:sz w:val="28"/>
-          <w:szCs w:val="28"/>
-          <w:lang w:eastAsia="ru-RU"/>
-        </w:rPr>
-      </w:pPr>
-      <w:r>
-        <w:rPr>
-          <w:rFonts w:ascii="Times New Roman" w:eastAsia="Times New Roman" w:hAnsi="Times New Roman" w:cs="Times New Roman"/>
+          <w:b/>
+          <w:color w:val="000000"/>
+          <w:sz w:val="28"/>
+          <w:szCs w:val="28"/>
+          <w:lang w:eastAsia="ru-RU"/>
+        </w:rPr>
+      </w:pPr>
+      <w:r>
+        <w:rPr>
+          <w:rFonts w:ascii="Times New Roman" w:eastAsia="Times New Roman" w:hAnsi="Times New Roman" w:cs="Times New Roman"/>
+          <w:b/>
           <w:color w:val="000000"/>
           <w:sz w:val="28"/>
           <w:szCs w:val="28"/>
@@ -698,7 +742,9 @@
         </w:rPr>
         <w:t>UNION</w:t>
       </w:r>
-    </w:p>
+      <w:bookmarkStart w:id="0" w:name="_GoBack"/>
+    </w:p>
+    <w:bookmarkEnd w:id="0"/>
     <w:p>
       <w:pPr>
         <w:numPr>
@@ -738,15 +784,17 @@
         <w:textAlignment w:val="baseline"/>
         <w:rPr>
           <w:rFonts w:ascii="Times New Roman" w:eastAsia="Times New Roman" w:hAnsi="Times New Roman" w:cs="Times New Roman"/>
-          <w:color w:val="000000"/>
-          <w:sz w:val="28"/>
-          <w:szCs w:val="28"/>
-          <w:lang w:eastAsia="ru-RU"/>
-        </w:rPr>
-      </w:pPr>
-      <w:r>
-        <w:rPr>
-          <w:rFonts w:ascii="Times New Roman" w:eastAsia="Times New Roman" w:hAnsi="Times New Roman" w:cs="Times New Roman"/>
+          <w:b/>
+          <w:color w:val="000000"/>
+          <w:sz w:val="28"/>
+          <w:szCs w:val="28"/>
+          <w:lang w:eastAsia="ru-RU"/>
+        </w:rPr>
+      </w:pPr>
+      <w:r>
+        <w:rPr>
+          <w:rFonts w:ascii="Times New Roman" w:eastAsia="Times New Roman" w:hAnsi="Times New Roman" w:cs="Times New Roman"/>
+          <w:b/>
           <w:color w:val="000000"/>
           <w:sz w:val="28"/>
           <w:szCs w:val="28"/>
@@ -754,8 +802,6 @@
         </w:rPr>
         <w:t>EXISTS</w:t>
       </w:r>
-      <w:bookmarkStart w:id="0" w:name="_GoBack"/>
-      <w:bookmarkEnd w:id="0"/>
     </w:p>
     <w:p>
       <w:pPr>
@@ -768,15 +814,17 @@
         <w:textAlignment w:val="baseline"/>
         <w:rPr>
           <w:rFonts w:ascii="Times New Roman" w:eastAsia="Times New Roman" w:hAnsi="Times New Roman" w:cs="Times New Roman"/>
-          <w:color w:val="000000"/>
-          <w:sz w:val="28"/>
-          <w:szCs w:val="28"/>
-          <w:lang w:eastAsia="ru-RU"/>
-        </w:rPr>
-      </w:pPr>
-      <w:r>
-        <w:rPr>
-          <w:rFonts w:ascii="Times New Roman" w:eastAsia="Times New Roman" w:hAnsi="Times New Roman" w:cs="Times New Roman"/>
+          <w:b/>
+          <w:color w:val="000000"/>
+          <w:sz w:val="28"/>
+          <w:szCs w:val="28"/>
+          <w:lang w:eastAsia="ru-RU"/>
+        </w:rPr>
+      </w:pPr>
+      <w:r>
+        <w:rPr>
+          <w:rFonts w:ascii="Times New Roman" w:eastAsia="Times New Roman" w:hAnsi="Times New Roman" w:cs="Times New Roman"/>
+          <w:b/>
           <w:color w:val="000000"/>
           <w:sz w:val="28"/>
           <w:szCs w:val="28"/>
